--- a/Assignment3/answers-krystian.docx
+++ b/Assignment3/answers-krystian.docx
@@ -31,52 +31,22 @@
         <w:rPr>
           <w:lang w:val="en-CA"/>
         </w:rPr>
-        <w:t>2</w:t>
-      </w:r>
-      <w:r>
-        <w:rPr>
-          <w:lang w:val="en-CA"/>
-        </w:rPr>
-        <w:t>)</w:t>
-      </w:r>
-    </w:p>
-    <w:p>
-      <w:pPr>
-        <w:rPr>
-          <w:lang w:val="en-CA"/>
-        </w:rPr>
-      </w:pPr>
-      <w:r>
-        <w:rPr>
-          <w:lang w:val="en-CA"/>
-        </w:rPr>
-        <w:t>3</w:t>
-      </w:r>
-      <w:r>
-        <w:rPr>
-          <w:lang w:val="en-CA"/>
-        </w:rPr>
-        <w:t>)</w:t>
-      </w:r>
-    </w:p>
-    <w:p>
-      <w:pPr>
-        <w:rPr>
-          <w:lang w:val="en-CA"/>
-        </w:rPr>
-      </w:pPr>
-      <w:r>
-        <w:rPr>
-          <w:lang w:val="en-CA"/>
-        </w:rPr>
-        <w:t>4</w:t>
-      </w:r>
-      <w:r>
-        <w:rPr>
-          <w:lang w:val="en-CA"/>
-        </w:rPr>
-        <w:t>)</w:t>
-      </w:r>
+        <w:t>The g</w:t>
+      </w:r>
+      <w:r>
+        <w:rPr>
+          <w:lang w:val="en-CA"/>
+        </w:rPr>
+        <w:t>raph below shows accuracy vs training samples for the one-shot learning as described in class. As we can see the accuracy quickly decreases</w:t>
+      </w:r>
+      <w:r>
+        <w:rPr>
+          <w:lang w:val="en-CA"/>
+        </w:rPr>
+        <w:t xml:space="preserve"> as the number of training samples goes up.</w:t>
+      </w:r>
+      <w:bookmarkStart w:id="0" w:name="_GoBack"/>
+      <w:bookmarkEnd w:id="0"/>
     </w:p>
     <w:p>
       <w:pPr>
@@ -89,10 +59,10 @@
           <w:noProof/>
         </w:rPr>
         <w:drawing>
-          <wp:inline distT="0" distB="0" distL="0" distR="0" wp14:anchorId="406CF1C2" wp14:editId="36A27B50">
-            <wp:extent cx="5943600" cy="4207510"/>
-            <wp:effectExtent l="0" t="0" r="0" b="2540"/>
-            <wp:docPr id="1" name="Picture 1"/>
+          <wp:inline distT="0" distB="0" distL="0" distR="0" wp14:anchorId="33601519" wp14:editId="08162F49">
+            <wp:extent cx="5638800" cy="4343400"/>
+            <wp:effectExtent l="0" t="0" r="0" b="0"/>
+            <wp:docPr id="10" name="Picture 10"/>
             <wp:cNvGraphicFramePr>
               <a:graphicFrameLocks xmlns:a="http://schemas.openxmlformats.org/drawingml/2006/main" noChangeAspect="1"/>
             </wp:cNvGraphicFramePr>
@@ -112,7 +82,7 @@
                   <pic:spPr>
                     <a:xfrm>
                       <a:off x="0" y="0"/>
-                      <a:ext cx="5943600" cy="4207510"/>
+                      <a:ext cx="5638800" cy="4343400"/>
                     </a:xfrm>
                     <a:prstGeom prst="rect">
                       <a:avLst/>
@@ -137,10 +107,10 @@
         </w:rPr>
         <w:lastRenderedPageBreak/>
         <w:drawing>
-          <wp:inline distT="0" distB="0" distL="0" distR="0" wp14:anchorId="485C00CF" wp14:editId="00873D86">
-            <wp:extent cx="5943600" cy="4168140"/>
-            <wp:effectExtent l="0" t="0" r="0" b="3810"/>
-            <wp:docPr id="4" name="Picture 4"/>
+          <wp:inline distT="0" distB="0" distL="0" distR="0" wp14:anchorId="0B4C6F03" wp14:editId="0E4B827C">
+            <wp:extent cx="5724525" cy="4391025"/>
+            <wp:effectExtent l="0" t="0" r="9525" b="9525"/>
+            <wp:docPr id="12" name="Picture 12"/>
             <wp:cNvGraphicFramePr>
               <a:graphicFrameLocks xmlns:a="http://schemas.openxmlformats.org/drawingml/2006/main" noChangeAspect="1"/>
             </wp:cNvGraphicFramePr>
@@ -160,7 +130,7 @@
                   <pic:spPr>
                     <a:xfrm>
                       <a:off x="0" y="0"/>
-                      <a:ext cx="5943600" cy="4168140"/>
+                      <a:ext cx="5724525" cy="4391025"/>
                     </a:xfrm>
                     <a:prstGeom prst="rect">
                       <a:avLst/>
@@ -181,14 +151,71 @@
       </w:pPr>
       <w:r>
         <w:rPr>
+          <w:lang w:val="en-CA"/>
+        </w:rPr>
+        <w:t>2</w:t>
+      </w:r>
+      <w:r>
+        <w:rPr>
+          <w:lang w:val="en-CA"/>
+        </w:rPr>
+        <w:t>)</w:t>
+      </w:r>
+    </w:p>
+    <w:p>
+      <w:pPr>
+        <w:rPr>
+          <w:lang w:val="en-CA"/>
+        </w:rPr>
+      </w:pPr>
+      <w:r>
+        <w:rPr>
+          <w:lang w:val="en-CA"/>
+        </w:rPr>
+        <w:t>3</w:t>
+      </w:r>
+      <w:r>
+        <w:rPr>
+          <w:lang w:val="en-CA"/>
+        </w:rPr>
+        <w:t>)</w:t>
+      </w:r>
+    </w:p>
+    <w:p>
+      <w:pPr>
+        <w:rPr>
+          <w:lang w:val="en-CA"/>
+        </w:rPr>
+      </w:pPr>
+      <w:r>
+        <w:rPr>
+          <w:lang w:val="en-CA"/>
+        </w:rPr>
+        <w:t>4</w:t>
+      </w:r>
+      <w:r>
+        <w:rPr>
+          <w:lang w:val="en-CA"/>
+        </w:rPr>
+        <w:t>)</w:t>
+      </w:r>
+    </w:p>
+    <w:p>
+      <w:pPr>
+        <w:rPr>
+          <w:lang w:val="en-CA"/>
+        </w:rPr>
+      </w:pPr>
+      <w:r>
+        <w:rPr>
           <w:noProof/>
         </w:rPr>
         <w:lastRenderedPageBreak/>
         <w:drawing>
-          <wp:inline distT="0" distB="0" distL="0" distR="0" wp14:anchorId="4594AA2E" wp14:editId="607BCBAA">
-            <wp:extent cx="5943600" cy="4168140"/>
-            <wp:effectExtent l="0" t="0" r="0" b="3810"/>
-            <wp:docPr id="8" name="Picture 8"/>
+          <wp:inline distT="0" distB="0" distL="0" distR="0" wp14:anchorId="406CF1C2" wp14:editId="36A27B50">
+            <wp:extent cx="5943600" cy="4207510"/>
+            <wp:effectExtent l="0" t="0" r="0" b="2540"/>
+            <wp:docPr id="1" name="Picture 1"/>
             <wp:cNvGraphicFramePr>
               <a:graphicFrameLocks xmlns:a="http://schemas.openxmlformats.org/drawingml/2006/main" noChangeAspect="1"/>
             </wp:cNvGraphicFramePr>
@@ -208,7 +235,7 @@
                   <pic:spPr>
                     <a:xfrm>
                       <a:off x="0" y="0"/>
-                      <a:ext cx="5943600" cy="4168140"/>
+                      <a:ext cx="5943600" cy="4207510"/>
                     </a:xfrm>
                     <a:prstGeom prst="rect">
                       <a:avLst/>
@@ -233,10 +260,10 @@
         </w:rPr>
         <w:lastRenderedPageBreak/>
         <w:drawing>
-          <wp:inline distT="0" distB="0" distL="0" distR="0" wp14:anchorId="503C9CC6" wp14:editId="3F2F4ED5">
-            <wp:extent cx="5943600" cy="4227830"/>
-            <wp:effectExtent l="0" t="0" r="0" b="1270"/>
-            <wp:docPr id="9" name="Picture 9"/>
+          <wp:inline distT="0" distB="0" distL="0" distR="0" wp14:anchorId="485C00CF" wp14:editId="00873D86">
+            <wp:extent cx="5943600" cy="4168140"/>
+            <wp:effectExtent l="0" t="0" r="0" b="3810"/>
+            <wp:docPr id="4" name="Picture 4"/>
             <wp:cNvGraphicFramePr>
               <a:graphicFrameLocks xmlns:a="http://schemas.openxmlformats.org/drawingml/2006/main" noChangeAspect="1"/>
             </wp:cNvGraphicFramePr>
@@ -256,6 +283,102 @@
                   <pic:spPr>
                     <a:xfrm>
                       <a:off x="0" y="0"/>
+                      <a:ext cx="5943600" cy="4168140"/>
+                    </a:xfrm>
+                    <a:prstGeom prst="rect">
+                      <a:avLst/>
+                    </a:prstGeom>
+                  </pic:spPr>
+                </pic:pic>
+              </a:graphicData>
+            </a:graphic>
+          </wp:inline>
+        </w:drawing>
+      </w:r>
+    </w:p>
+    <w:p>
+      <w:pPr>
+        <w:rPr>
+          <w:lang w:val="en-CA"/>
+        </w:rPr>
+      </w:pPr>
+      <w:r>
+        <w:rPr>
+          <w:noProof/>
+        </w:rPr>
+        <w:lastRenderedPageBreak/>
+        <w:drawing>
+          <wp:inline distT="0" distB="0" distL="0" distR="0" wp14:anchorId="4594AA2E" wp14:editId="607BCBAA">
+            <wp:extent cx="5943600" cy="4168140"/>
+            <wp:effectExtent l="0" t="0" r="0" b="3810"/>
+            <wp:docPr id="8" name="Picture 8"/>
+            <wp:cNvGraphicFramePr>
+              <a:graphicFrameLocks xmlns:a="http://schemas.openxmlformats.org/drawingml/2006/main" noChangeAspect="1"/>
+            </wp:cNvGraphicFramePr>
+            <a:graphic xmlns:a="http://schemas.openxmlformats.org/drawingml/2006/main">
+              <a:graphicData uri="http://schemas.openxmlformats.org/drawingml/2006/picture">
+                <pic:pic xmlns:pic="http://schemas.openxmlformats.org/drawingml/2006/picture">
+                  <pic:nvPicPr>
+                    <pic:cNvPr id="1" name=""/>
+                    <pic:cNvPicPr/>
+                  </pic:nvPicPr>
+                  <pic:blipFill>
+                    <a:blip r:embed="rId11"/>
+                    <a:stretch>
+                      <a:fillRect/>
+                    </a:stretch>
+                  </pic:blipFill>
+                  <pic:spPr>
+                    <a:xfrm>
+                      <a:off x="0" y="0"/>
+                      <a:ext cx="5943600" cy="4168140"/>
+                    </a:xfrm>
+                    <a:prstGeom prst="rect">
+                      <a:avLst/>
+                    </a:prstGeom>
+                  </pic:spPr>
+                </pic:pic>
+              </a:graphicData>
+            </a:graphic>
+          </wp:inline>
+        </w:drawing>
+      </w:r>
+    </w:p>
+    <w:p>
+      <w:pPr>
+        <w:rPr>
+          <w:lang w:val="en-CA"/>
+        </w:rPr>
+      </w:pPr>
+      <w:r>
+        <w:rPr>
+          <w:noProof/>
+        </w:rPr>
+        <w:lastRenderedPageBreak/>
+        <w:drawing>
+          <wp:inline distT="0" distB="0" distL="0" distR="0" wp14:anchorId="503C9CC6" wp14:editId="3F2F4ED5">
+            <wp:extent cx="5943600" cy="4227830"/>
+            <wp:effectExtent l="0" t="0" r="0" b="1270"/>
+            <wp:docPr id="9" name="Picture 9"/>
+            <wp:cNvGraphicFramePr>
+              <a:graphicFrameLocks xmlns:a="http://schemas.openxmlformats.org/drawingml/2006/main" noChangeAspect="1"/>
+            </wp:cNvGraphicFramePr>
+            <a:graphic xmlns:a="http://schemas.openxmlformats.org/drawingml/2006/main">
+              <a:graphicData uri="http://schemas.openxmlformats.org/drawingml/2006/picture">
+                <pic:pic xmlns:pic="http://schemas.openxmlformats.org/drawingml/2006/picture">
+                  <pic:nvPicPr>
+                    <pic:cNvPr id="1" name=""/>
+                    <pic:cNvPicPr/>
+                  </pic:nvPicPr>
+                  <pic:blipFill>
+                    <a:blip r:embed="rId12"/>
+                    <a:stretch>
+                      <a:fillRect/>
+                    </a:stretch>
+                  </pic:blipFill>
+                  <pic:spPr>
+                    <a:xfrm>
+                      <a:off x="0" y="0"/>
                       <a:ext cx="5943600" cy="4227830"/>
                     </a:xfrm>
                     <a:prstGeom prst="rect">
@@ -268,8 +391,576 @@
           </wp:inline>
         </w:drawing>
       </w:r>
-      <w:bookmarkStart w:id="0" w:name="_GoBack"/>
-      <w:bookmarkEnd w:id="0"/>
+    </w:p>
+    <w:p>
+      <w:pPr>
+        <w:rPr>
+          <w:lang w:val="en-CA"/>
+        </w:rPr>
+      </w:pPr>
+      <w:r>
+        <w:rPr>
+          <w:noProof/>
+        </w:rPr>
+        <w:drawing>
+          <wp:inline distT="0" distB="0" distL="0" distR="0" wp14:anchorId="3E1D3206" wp14:editId="448E682C">
+            <wp:extent cx="5943600" cy="3663315"/>
+            <wp:effectExtent l="0" t="0" r="0" b="0"/>
+            <wp:docPr id="14" name="Picture 14"/>
+            <wp:cNvGraphicFramePr>
+              <a:graphicFrameLocks xmlns:a="http://schemas.openxmlformats.org/drawingml/2006/main" noChangeAspect="1"/>
+            </wp:cNvGraphicFramePr>
+            <a:graphic xmlns:a="http://schemas.openxmlformats.org/drawingml/2006/main">
+              <a:graphicData uri="http://schemas.openxmlformats.org/drawingml/2006/picture">
+                <pic:pic xmlns:pic="http://schemas.openxmlformats.org/drawingml/2006/picture">
+                  <pic:nvPicPr>
+                    <pic:cNvPr id="1" name=""/>
+                    <pic:cNvPicPr/>
+                  </pic:nvPicPr>
+                  <pic:blipFill>
+                    <a:blip r:embed="rId13"/>
+                    <a:stretch>
+                      <a:fillRect/>
+                    </a:stretch>
+                  </pic:blipFill>
+                  <pic:spPr>
+                    <a:xfrm>
+                      <a:off x="0" y="0"/>
+                      <a:ext cx="5943600" cy="3663315"/>
+                    </a:xfrm>
+                    <a:prstGeom prst="rect">
+                      <a:avLst/>
+                    </a:prstGeom>
+                  </pic:spPr>
+                </pic:pic>
+              </a:graphicData>
+            </a:graphic>
+          </wp:inline>
+        </w:drawing>
+      </w:r>
+    </w:p>
+    <w:p>
+      <w:pPr>
+        <w:rPr>
+          <w:lang w:val="en-CA"/>
+        </w:rPr>
+      </w:pPr>
+      <w:r>
+        <w:rPr>
+          <w:noProof/>
+        </w:rPr>
+        <w:lastRenderedPageBreak/>
+        <w:drawing>
+          <wp:inline distT="0" distB="0" distL="0" distR="0" wp14:anchorId="6E6A1FDB" wp14:editId="37E3ED11">
+            <wp:extent cx="5943600" cy="3507105"/>
+            <wp:effectExtent l="0" t="0" r="0" b="0"/>
+            <wp:docPr id="17" name="Picture 17"/>
+            <wp:cNvGraphicFramePr>
+              <a:graphicFrameLocks xmlns:a="http://schemas.openxmlformats.org/drawingml/2006/main" noChangeAspect="1"/>
+            </wp:cNvGraphicFramePr>
+            <a:graphic xmlns:a="http://schemas.openxmlformats.org/drawingml/2006/main">
+              <a:graphicData uri="http://schemas.openxmlformats.org/drawingml/2006/picture">
+                <pic:pic xmlns:pic="http://schemas.openxmlformats.org/drawingml/2006/picture">
+                  <pic:nvPicPr>
+                    <pic:cNvPr id="1" name=""/>
+                    <pic:cNvPicPr/>
+                  </pic:nvPicPr>
+                  <pic:blipFill>
+                    <a:blip r:embed="rId14"/>
+                    <a:stretch>
+                      <a:fillRect/>
+                    </a:stretch>
+                  </pic:blipFill>
+                  <pic:spPr>
+                    <a:xfrm>
+                      <a:off x="0" y="0"/>
+                      <a:ext cx="5943600" cy="3507105"/>
+                    </a:xfrm>
+                    <a:prstGeom prst="rect">
+                      <a:avLst/>
+                    </a:prstGeom>
+                  </pic:spPr>
+                </pic:pic>
+              </a:graphicData>
+            </a:graphic>
+          </wp:inline>
+        </w:drawing>
+      </w:r>
+    </w:p>
+    <w:p>
+      <w:pPr>
+        <w:rPr>
+          <w:lang w:val="en-CA"/>
+        </w:rPr>
+      </w:pPr>
+      <w:r>
+        <w:rPr>
+          <w:noProof/>
+        </w:rPr>
+        <w:drawing>
+          <wp:inline distT="0" distB="0" distL="0" distR="0" wp14:anchorId="24528420" wp14:editId="6502F9A3">
+            <wp:extent cx="5943600" cy="3582035"/>
+            <wp:effectExtent l="0" t="0" r="0" b="0"/>
+            <wp:docPr id="18" name="Picture 18"/>
+            <wp:cNvGraphicFramePr>
+              <a:graphicFrameLocks xmlns:a="http://schemas.openxmlformats.org/drawingml/2006/main" noChangeAspect="1"/>
+            </wp:cNvGraphicFramePr>
+            <a:graphic xmlns:a="http://schemas.openxmlformats.org/drawingml/2006/main">
+              <a:graphicData uri="http://schemas.openxmlformats.org/drawingml/2006/picture">
+                <pic:pic xmlns:pic="http://schemas.openxmlformats.org/drawingml/2006/picture">
+                  <pic:nvPicPr>
+                    <pic:cNvPr id="1" name=""/>
+                    <pic:cNvPicPr/>
+                  </pic:nvPicPr>
+                  <pic:blipFill>
+                    <a:blip r:embed="rId15"/>
+                    <a:stretch>
+                      <a:fillRect/>
+                    </a:stretch>
+                  </pic:blipFill>
+                  <pic:spPr>
+                    <a:xfrm>
+                      <a:off x="0" y="0"/>
+                      <a:ext cx="5943600" cy="3582035"/>
+                    </a:xfrm>
+                    <a:prstGeom prst="rect">
+                      <a:avLst/>
+                    </a:prstGeom>
+                  </pic:spPr>
+                </pic:pic>
+              </a:graphicData>
+            </a:graphic>
+          </wp:inline>
+        </w:drawing>
+      </w:r>
+    </w:p>
+    <w:p>
+      <w:pPr>
+        <w:rPr>
+          <w:lang w:val="en-CA"/>
+        </w:rPr>
+      </w:pPr>
+      <w:r>
+        <w:rPr>
+          <w:noProof/>
+        </w:rPr>
+        <w:lastRenderedPageBreak/>
+        <w:drawing>
+          <wp:inline distT="0" distB="0" distL="0" distR="0" wp14:anchorId="2B671A66" wp14:editId="04283F3C">
+            <wp:extent cx="5943600" cy="3598545"/>
+            <wp:effectExtent l="0" t="0" r="0" b="1905"/>
+            <wp:docPr id="19" name="Picture 19"/>
+            <wp:cNvGraphicFramePr>
+              <a:graphicFrameLocks xmlns:a="http://schemas.openxmlformats.org/drawingml/2006/main" noChangeAspect="1"/>
+            </wp:cNvGraphicFramePr>
+            <a:graphic xmlns:a="http://schemas.openxmlformats.org/drawingml/2006/main">
+              <a:graphicData uri="http://schemas.openxmlformats.org/drawingml/2006/picture">
+                <pic:pic xmlns:pic="http://schemas.openxmlformats.org/drawingml/2006/picture">
+                  <pic:nvPicPr>
+                    <pic:cNvPr id="1" name=""/>
+                    <pic:cNvPicPr/>
+                  </pic:nvPicPr>
+                  <pic:blipFill>
+                    <a:blip r:embed="rId16"/>
+                    <a:stretch>
+                      <a:fillRect/>
+                    </a:stretch>
+                  </pic:blipFill>
+                  <pic:spPr>
+                    <a:xfrm>
+                      <a:off x="0" y="0"/>
+                      <a:ext cx="5943600" cy="3598545"/>
+                    </a:xfrm>
+                    <a:prstGeom prst="rect">
+                      <a:avLst/>
+                    </a:prstGeom>
+                  </pic:spPr>
+                </pic:pic>
+              </a:graphicData>
+            </a:graphic>
+          </wp:inline>
+        </w:drawing>
+      </w:r>
+    </w:p>
+    <w:p>
+      <w:pPr>
+        <w:rPr>
+          <w:lang w:val="en-CA"/>
+        </w:rPr>
+      </w:pPr>
+      <w:r>
+        <w:rPr>
+          <w:noProof/>
+        </w:rPr>
+        <w:drawing>
+          <wp:inline distT="0" distB="0" distL="0" distR="0" wp14:anchorId="4FCBC3E8" wp14:editId="3A09A91F">
+            <wp:extent cx="5943600" cy="3496945"/>
+            <wp:effectExtent l="0" t="0" r="0" b="8255"/>
+            <wp:docPr id="24" name="Picture 24"/>
+            <wp:cNvGraphicFramePr>
+              <a:graphicFrameLocks xmlns:a="http://schemas.openxmlformats.org/drawingml/2006/main" noChangeAspect="1"/>
+            </wp:cNvGraphicFramePr>
+            <a:graphic xmlns:a="http://schemas.openxmlformats.org/drawingml/2006/main">
+              <a:graphicData uri="http://schemas.openxmlformats.org/drawingml/2006/picture">
+                <pic:pic xmlns:pic="http://schemas.openxmlformats.org/drawingml/2006/picture">
+                  <pic:nvPicPr>
+                    <pic:cNvPr id="1" name=""/>
+                    <pic:cNvPicPr/>
+                  </pic:nvPicPr>
+                  <pic:blipFill>
+                    <a:blip r:embed="rId17"/>
+                    <a:stretch>
+                      <a:fillRect/>
+                    </a:stretch>
+                  </pic:blipFill>
+                  <pic:spPr>
+                    <a:xfrm>
+                      <a:off x="0" y="0"/>
+                      <a:ext cx="5943600" cy="3496945"/>
+                    </a:xfrm>
+                    <a:prstGeom prst="rect">
+                      <a:avLst/>
+                    </a:prstGeom>
+                  </pic:spPr>
+                </pic:pic>
+              </a:graphicData>
+            </a:graphic>
+          </wp:inline>
+        </w:drawing>
+      </w:r>
+    </w:p>
+    <w:p>
+      <w:pPr>
+        <w:rPr>
+          <w:lang w:val="en-CA"/>
+        </w:rPr>
+      </w:pPr>
+      <w:r>
+        <w:rPr>
+          <w:noProof/>
+        </w:rPr>
+        <w:lastRenderedPageBreak/>
+        <w:drawing>
+          <wp:inline distT="0" distB="0" distL="0" distR="0" wp14:anchorId="0C42D6E8" wp14:editId="1E6613F6">
+            <wp:extent cx="5943600" cy="3493135"/>
+            <wp:effectExtent l="0" t="0" r="0" b="0"/>
+            <wp:docPr id="33" name="Picture 33"/>
+            <wp:cNvGraphicFramePr>
+              <a:graphicFrameLocks xmlns:a="http://schemas.openxmlformats.org/drawingml/2006/main" noChangeAspect="1"/>
+            </wp:cNvGraphicFramePr>
+            <a:graphic xmlns:a="http://schemas.openxmlformats.org/drawingml/2006/main">
+              <a:graphicData uri="http://schemas.openxmlformats.org/drawingml/2006/picture">
+                <pic:pic xmlns:pic="http://schemas.openxmlformats.org/drawingml/2006/picture">
+                  <pic:nvPicPr>
+                    <pic:cNvPr id="1" name=""/>
+                    <pic:cNvPicPr/>
+                  </pic:nvPicPr>
+                  <pic:blipFill>
+                    <a:blip r:embed="rId18"/>
+                    <a:stretch>
+                      <a:fillRect/>
+                    </a:stretch>
+                  </pic:blipFill>
+                  <pic:spPr>
+                    <a:xfrm>
+                      <a:off x="0" y="0"/>
+                      <a:ext cx="5943600" cy="3493135"/>
+                    </a:xfrm>
+                    <a:prstGeom prst="rect">
+                      <a:avLst/>
+                    </a:prstGeom>
+                  </pic:spPr>
+                </pic:pic>
+              </a:graphicData>
+            </a:graphic>
+          </wp:inline>
+        </w:drawing>
+      </w:r>
+    </w:p>
+    <w:p>
+      <w:pPr>
+        <w:rPr>
+          <w:lang w:val="en-CA"/>
+        </w:rPr>
+      </w:pPr>
+      <w:r>
+        <w:rPr>
+          <w:noProof/>
+        </w:rPr>
+        <w:drawing>
+          <wp:inline distT="0" distB="0" distL="0" distR="0" wp14:anchorId="1324DE9F" wp14:editId="4874A7F1">
+            <wp:extent cx="5943600" cy="3536315"/>
+            <wp:effectExtent l="0" t="0" r="0" b="6985"/>
+            <wp:docPr id="34" name="Picture 34"/>
+            <wp:cNvGraphicFramePr>
+              <a:graphicFrameLocks xmlns:a="http://schemas.openxmlformats.org/drawingml/2006/main" noChangeAspect="1"/>
+            </wp:cNvGraphicFramePr>
+            <a:graphic xmlns:a="http://schemas.openxmlformats.org/drawingml/2006/main">
+              <a:graphicData uri="http://schemas.openxmlformats.org/drawingml/2006/picture">
+                <pic:pic xmlns:pic="http://schemas.openxmlformats.org/drawingml/2006/picture">
+                  <pic:nvPicPr>
+                    <pic:cNvPr id="1" name=""/>
+                    <pic:cNvPicPr/>
+                  </pic:nvPicPr>
+                  <pic:blipFill>
+                    <a:blip r:embed="rId19"/>
+                    <a:stretch>
+                      <a:fillRect/>
+                    </a:stretch>
+                  </pic:blipFill>
+                  <pic:spPr>
+                    <a:xfrm>
+                      <a:off x="0" y="0"/>
+                      <a:ext cx="5943600" cy="3536315"/>
+                    </a:xfrm>
+                    <a:prstGeom prst="rect">
+                      <a:avLst/>
+                    </a:prstGeom>
+                  </pic:spPr>
+                </pic:pic>
+              </a:graphicData>
+            </a:graphic>
+          </wp:inline>
+        </w:drawing>
+      </w:r>
+    </w:p>
+    <w:p>
+      <w:pPr>
+        <w:rPr>
+          <w:lang w:val="en-CA"/>
+        </w:rPr>
+      </w:pPr>
+      <w:r>
+        <w:rPr>
+          <w:noProof/>
+        </w:rPr>
+        <w:lastRenderedPageBreak/>
+        <w:drawing>
+          <wp:inline distT="0" distB="0" distL="0" distR="0" wp14:anchorId="0DBD8103" wp14:editId="708EE433">
+            <wp:extent cx="5943600" cy="3509010"/>
+            <wp:effectExtent l="0" t="0" r="0" b="0"/>
+            <wp:docPr id="35" name="Picture 35"/>
+            <wp:cNvGraphicFramePr>
+              <a:graphicFrameLocks xmlns:a="http://schemas.openxmlformats.org/drawingml/2006/main" noChangeAspect="1"/>
+            </wp:cNvGraphicFramePr>
+            <a:graphic xmlns:a="http://schemas.openxmlformats.org/drawingml/2006/main">
+              <a:graphicData uri="http://schemas.openxmlformats.org/drawingml/2006/picture">
+                <pic:pic xmlns:pic="http://schemas.openxmlformats.org/drawingml/2006/picture">
+                  <pic:nvPicPr>
+                    <pic:cNvPr id="1" name=""/>
+                    <pic:cNvPicPr/>
+                  </pic:nvPicPr>
+                  <pic:blipFill>
+                    <a:blip r:embed="rId20"/>
+                    <a:stretch>
+                      <a:fillRect/>
+                    </a:stretch>
+                  </pic:blipFill>
+                  <pic:spPr>
+                    <a:xfrm>
+                      <a:off x="0" y="0"/>
+                      <a:ext cx="5943600" cy="3509010"/>
+                    </a:xfrm>
+                    <a:prstGeom prst="rect">
+                      <a:avLst/>
+                    </a:prstGeom>
+                  </pic:spPr>
+                </pic:pic>
+              </a:graphicData>
+            </a:graphic>
+          </wp:inline>
+        </w:drawing>
+      </w:r>
+    </w:p>
+    <w:p>
+      <w:pPr>
+        <w:rPr>
+          <w:lang w:val="en-CA"/>
+        </w:rPr>
+      </w:pPr>
+      <w:r>
+        <w:rPr>
+          <w:noProof/>
+        </w:rPr>
+        <w:drawing>
+          <wp:inline distT="0" distB="0" distL="0" distR="0" wp14:anchorId="0C555FD7" wp14:editId="5D2F3481">
+            <wp:extent cx="5943600" cy="3570605"/>
+            <wp:effectExtent l="0" t="0" r="0" b="0"/>
+            <wp:docPr id="36" name="Picture 36"/>
+            <wp:cNvGraphicFramePr>
+              <a:graphicFrameLocks xmlns:a="http://schemas.openxmlformats.org/drawingml/2006/main" noChangeAspect="1"/>
+            </wp:cNvGraphicFramePr>
+            <a:graphic xmlns:a="http://schemas.openxmlformats.org/drawingml/2006/main">
+              <a:graphicData uri="http://schemas.openxmlformats.org/drawingml/2006/picture">
+                <pic:pic xmlns:pic="http://schemas.openxmlformats.org/drawingml/2006/picture">
+                  <pic:nvPicPr>
+                    <pic:cNvPr id="1" name=""/>
+                    <pic:cNvPicPr/>
+                  </pic:nvPicPr>
+                  <pic:blipFill>
+                    <a:blip r:embed="rId21"/>
+                    <a:stretch>
+                      <a:fillRect/>
+                    </a:stretch>
+                  </pic:blipFill>
+                  <pic:spPr>
+                    <a:xfrm>
+                      <a:off x="0" y="0"/>
+                      <a:ext cx="5943600" cy="3570605"/>
+                    </a:xfrm>
+                    <a:prstGeom prst="rect">
+                      <a:avLst/>
+                    </a:prstGeom>
+                  </pic:spPr>
+                </pic:pic>
+              </a:graphicData>
+            </a:graphic>
+          </wp:inline>
+        </w:drawing>
+      </w:r>
+    </w:p>
+    <w:p>
+      <w:pPr>
+        <w:rPr>
+          <w:lang w:val="en-CA"/>
+        </w:rPr>
+      </w:pPr>
+      <w:r>
+        <w:rPr>
+          <w:noProof/>
+        </w:rPr>
+        <w:lastRenderedPageBreak/>
+        <w:drawing>
+          <wp:inline distT="0" distB="0" distL="0" distR="0" wp14:anchorId="3F4E19B4" wp14:editId="4BCB3C00">
+            <wp:extent cx="5943600" cy="3783330"/>
+            <wp:effectExtent l="0" t="0" r="0" b="7620"/>
+            <wp:docPr id="37" name="Picture 37"/>
+            <wp:cNvGraphicFramePr>
+              <a:graphicFrameLocks xmlns:a="http://schemas.openxmlformats.org/drawingml/2006/main" noChangeAspect="1"/>
+            </wp:cNvGraphicFramePr>
+            <a:graphic xmlns:a="http://schemas.openxmlformats.org/drawingml/2006/main">
+              <a:graphicData uri="http://schemas.openxmlformats.org/drawingml/2006/picture">
+                <pic:pic xmlns:pic="http://schemas.openxmlformats.org/drawingml/2006/picture">
+                  <pic:nvPicPr>
+                    <pic:cNvPr id="1" name=""/>
+                    <pic:cNvPicPr/>
+                  </pic:nvPicPr>
+                  <pic:blipFill>
+                    <a:blip r:embed="rId22"/>
+                    <a:stretch>
+                      <a:fillRect/>
+                    </a:stretch>
+                  </pic:blipFill>
+                  <pic:spPr>
+                    <a:xfrm>
+                      <a:off x="0" y="0"/>
+                      <a:ext cx="5943600" cy="3783330"/>
+                    </a:xfrm>
+                    <a:prstGeom prst="rect">
+                      <a:avLst/>
+                    </a:prstGeom>
+                  </pic:spPr>
+                </pic:pic>
+              </a:graphicData>
+            </a:graphic>
+          </wp:inline>
+        </w:drawing>
+      </w:r>
+    </w:p>
+    <w:p>
+      <w:pPr>
+        <w:rPr>
+          <w:lang w:val="en-CA"/>
+        </w:rPr>
+      </w:pPr>
+      <w:r>
+        <w:rPr>
+          <w:noProof/>
+        </w:rPr>
+        <w:drawing>
+          <wp:inline distT="0" distB="0" distL="0" distR="0" wp14:anchorId="4D38DE89" wp14:editId="5E8DF582">
+            <wp:extent cx="5943600" cy="3678555"/>
+            <wp:effectExtent l="0" t="0" r="0" b="0"/>
+            <wp:docPr id="38" name="Picture 38"/>
+            <wp:cNvGraphicFramePr>
+              <a:graphicFrameLocks xmlns:a="http://schemas.openxmlformats.org/drawingml/2006/main" noChangeAspect="1"/>
+            </wp:cNvGraphicFramePr>
+            <a:graphic xmlns:a="http://schemas.openxmlformats.org/drawingml/2006/main">
+              <a:graphicData uri="http://schemas.openxmlformats.org/drawingml/2006/picture">
+                <pic:pic xmlns:pic="http://schemas.openxmlformats.org/drawingml/2006/picture">
+                  <pic:nvPicPr>
+                    <pic:cNvPr id="1" name=""/>
+                    <pic:cNvPicPr/>
+                  </pic:nvPicPr>
+                  <pic:blipFill>
+                    <a:blip r:embed="rId23"/>
+                    <a:stretch>
+                      <a:fillRect/>
+                    </a:stretch>
+                  </pic:blipFill>
+                  <pic:spPr>
+                    <a:xfrm>
+                      <a:off x="0" y="0"/>
+                      <a:ext cx="5943600" cy="3678555"/>
+                    </a:xfrm>
+                    <a:prstGeom prst="rect">
+                      <a:avLst/>
+                    </a:prstGeom>
+                  </pic:spPr>
+                </pic:pic>
+              </a:graphicData>
+            </a:graphic>
+          </wp:inline>
+        </w:drawing>
+      </w:r>
+    </w:p>
+    <w:p>
+      <w:pPr>
+        <w:rPr>
+          <w:lang w:val="en-CA"/>
+        </w:rPr>
+      </w:pPr>
+      <w:r>
+        <w:rPr>
+          <w:noProof/>
+        </w:rPr>
+        <w:lastRenderedPageBreak/>
+        <w:drawing>
+          <wp:inline distT="0" distB="0" distL="0" distR="0" wp14:anchorId="79AA5BCF" wp14:editId="188FEE15">
+            <wp:extent cx="5943600" cy="3512820"/>
+            <wp:effectExtent l="0" t="0" r="0" b="0"/>
+            <wp:docPr id="39" name="Picture 39"/>
+            <wp:cNvGraphicFramePr>
+              <a:graphicFrameLocks xmlns:a="http://schemas.openxmlformats.org/drawingml/2006/main" noChangeAspect="1"/>
+            </wp:cNvGraphicFramePr>
+            <a:graphic xmlns:a="http://schemas.openxmlformats.org/drawingml/2006/main">
+              <a:graphicData uri="http://schemas.openxmlformats.org/drawingml/2006/picture">
+                <pic:pic xmlns:pic="http://schemas.openxmlformats.org/drawingml/2006/picture">
+                  <pic:nvPicPr>
+                    <pic:cNvPr id="1" name=""/>
+                    <pic:cNvPicPr/>
+                  </pic:nvPicPr>
+                  <pic:blipFill>
+                    <a:blip r:embed="rId24"/>
+                    <a:stretch>
+                      <a:fillRect/>
+                    </a:stretch>
+                  </pic:blipFill>
+                  <pic:spPr>
+                    <a:xfrm>
+                      <a:off x="0" y="0"/>
+                      <a:ext cx="5943600" cy="3512820"/>
+                    </a:xfrm>
+                    <a:prstGeom prst="rect">
+                      <a:avLst/>
+                    </a:prstGeom>
+                  </pic:spPr>
+                </pic:pic>
+              </a:graphicData>
+            </a:graphic>
+          </wp:inline>
+        </w:drawing>
+      </w:r>
     </w:p>
     <w:sectPr>
       <w:pgSz w:w="12240" w:h="15840"/>
@@ -1114,7 +1805,7 @@
 </file>
 
 <file path=customXml/itemProps1.xml><?xml version="1.0" encoding="utf-8"?>
-<ds:datastoreItem xmlns:ds="http://schemas.openxmlformats.org/officeDocument/2006/customXml" ds:itemID="{F7D73ACA-53FA-4E92-A125-74C17F0B1A8E}">
+<ds:datastoreItem xmlns:ds="http://schemas.openxmlformats.org/officeDocument/2006/customXml" ds:itemID="{42D695B6-3EB4-4863-92F5-48288D215730}">
   <ds:schemaRefs>
     <ds:schemaRef ds:uri="http://schemas.openxmlformats.org/officeDocument/2006/bibliography"/>
   </ds:schemaRefs>
